--- a/report.docx
+++ b/report.docx
@@ -535,19 +535,15 @@
                             <w:r>
                               <w:t xml:space="preserve">: </w:t>
                             </w:r>
-                            <w:proofErr w:type="spellStart"/>
                             <w:r>
-                              <w:t>Distrubution</w:t>
+                              <w:t>Distribution</w:t>
                             </w:r>
-                            <w:proofErr w:type="spellEnd"/>
                             <w:r>
                               <w:t xml:space="preserve"> of data </w:t>
                             </w:r>
-                            <w:proofErr w:type="spellStart"/>
                             <w:r>
-                              <w:t>popuarity</w:t>
+                              <w:t>popularity</w:t>
                             </w:r>
-                            <w:proofErr w:type="spellEnd"/>
                           </w:p>
                           <w:p/>
                         </w:txbxContent>
@@ -652,19 +648,15 @@
                       <w:r>
                         <w:t xml:space="preserve">: </w:t>
                       </w:r>
-                      <w:proofErr w:type="spellStart"/>
                       <w:r>
-                        <w:t>Distrubution</w:t>
+                        <w:t>Distribution</w:t>
                       </w:r>
-                      <w:proofErr w:type="spellEnd"/>
                       <w:r>
                         <w:t xml:space="preserve"> of data </w:t>
                       </w:r>
-                      <w:proofErr w:type="spellStart"/>
                       <w:r>
-                        <w:t>popuarity</w:t>
+                        <w:t>popularity</w:t>
                       </w:r>
-                      <w:proofErr w:type="spellEnd"/>
                     </w:p>
                     <w:p/>
                   </w:txbxContent>
@@ -7287,10 +7279,6 @@
 </file>
 
 <file path=customXml/item1.xml><?xml version="1.0" encoding="utf-8"?>
-<b:Sources xmlns:b="http://schemas.openxmlformats.org/officeDocument/2006/bibliography" xmlns="http://schemas.openxmlformats.org/officeDocument/2006/bibliography" SelectedStyle="\APA.XSL" StyleName="APA"/>
-</file>
-
-<file path=customXml/item2.xml><?xml version="1.0" encoding="utf-8"?>
 <p:properties xmlns:p="http://schemas.microsoft.com/office/2006/metadata/properties" xmlns:xsi="http://www.w3.org/2001/XMLSchema-instance" xmlns:pc="http://schemas.microsoft.com/office/infopath/2007/PartnerControls">
   <documentManagement>
     <_activity xmlns="7375d605-6225-4245-9c7d-0e0999437d04" xsi:nil="true"/>
@@ -7298,16 +7286,11 @@
 </p:properties>
 </file>
 
-<file path=customXml/item3.xml><?xml version="1.0" encoding="utf-8"?>
-<?mso-contentType ?>
-<FormTemplates xmlns="http://schemas.microsoft.com/sharepoint/v3/contenttype/forms">
-  <Display>DocumentLibraryForm</Display>
-  <Edit>DocumentLibraryForm</Edit>
-  <New>DocumentLibraryForm</New>
-</FormTemplates>
+<file path=customXml/item2.xml><?xml version="1.0" encoding="utf-8"?>
+<b:Sources xmlns:b="http://schemas.openxmlformats.org/officeDocument/2006/bibliography" xmlns="http://schemas.openxmlformats.org/officeDocument/2006/bibliography" SelectedStyle="\APA.XSL" StyleName="APA"/>
 </file>
 
-<file path=customXml/item4.xml><?xml version="1.0" encoding="utf-8"?>
+<file path=customXml/item3.xml><?xml version="1.0" encoding="utf-8"?>
 <ct:contentTypeSchema xmlns:ct="http://schemas.microsoft.com/office/2006/metadata/contentType" xmlns:ma="http://schemas.microsoft.com/office/2006/metadata/properties/metaAttributes" ct:_="" ma:_="" ma:contentTypeName="Document" ma:contentTypeID="0x0101008B61C0BEF9991B42ADCE48A554C87853" ma:contentTypeVersion="11" ma:contentTypeDescription="Create a new document." ma:contentTypeScope="" ma:versionID="92257780da03b4b887a1b8a5258b973c">
   <xsd:schema xmlns:xsd="http://www.w3.org/2001/XMLSchema" xmlns:xs="http://www.w3.org/2001/XMLSchema" xmlns:p="http://schemas.microsoft.com/office/2006/metadata/properties" xmlns:ns3="7375d605-6225-4245-9c7d-0e0999437d04" targetNamespace="http://schemas.microsoft.com/office/2006/metadata/properties" ma:root="true" ma:fieldsID="f2868299851f17e0a25ec3ba897bb73e" ns3:_="">
     <xsd:import namespace="7375d605-6225-4245-9c7d-0e0999437d04"/>
@@ -7493,15 +7476,16 @@
 </ct:contentTypeSchema>
 </file>
 
-<file path=customXml/itemProps1.xml><?xml version="1.0" encoding="utf-8"?>
-<ds:datastoreItem xmlns:ds="http://schemas.openxmlformats.org/officeDocument/2006/customXml" ds:itemID="{20CA7245-E441-4F05-A1BA-E364F7E309EA}">
-  <ds:schemaRefs>
-    <ds:schemaRef ds:uri="http://schemas.openxmlformats.org/officeDocument/2006/bibliography"/>
-  </ds:schemaRefs>
-</ds:datastoreItem>
+<file path=customXml/item4.xml><?xml version="1.0" encoding="utf-8"?>
+<?mso-contentType ?>
+<FormTemplates xmlns="http://schemas.microsoft.com/sharepoint/v3/contenttype/forms">
+  <Display>DocumentLibraryForm</Display>
+  <Edit>DocumentLibraryForm</Edit>
+  <New>DocumentLibraryForm</New>
+</FormTemplates>
 </file>
 
-<file path=customXml/itemProps2.xml><?xml version="1.0" encoding="utf-8"?>
+<file path=customXml/itemProps1.xml><?xml version="1.0" encoding="utf-8"?>
 <ds:datastoreItem xmlns:ds="http://schemas.openxmlformats.org/officeDocument/2006/customXml" ds:itemID="{C30181C7-646E-46C7-A3CD-094C2B1B018C}">
   <ds:schemaRefs>
     <ds:schemaRef ds:uri="http://schemas.microsoft.com/office/2006/metadata/properties"/>
@@ -7511,15 +7495,15 @@
 </ds:datastoreItem>
 </file>
 
-<file path=customXml/itemProps3.xml><?xml version="1.0" encoding="utf-8"?>
-<ds:datastoreItem xmlns:ds="http://schemas.openxmlformats.org/officeDocument/2006/customXml" ds:itemID="{C0AE17BE-D5B9-4F3C-BA13-0CF23FA09231}">
+<file path=customXml/itemProps2.xml><?xml version="1.0" encoding="utf-8"?>
+<ds:datastoreItem xmlns:ds="http://schemas.openxmlformats.org/officeDocument/2006/customXml" ds:itemID="{20CA7245-E441-4F05-A1BA-E364F7E309EA}">
   <ds:schemaRefs>
-    <ds:schemaRef ds:uri="http://schemas.microsoft.com/sharepoint/v3/contenttype/forms"/>
+    <ds:schemaRef ds:uri="http://schemas.openxmlformats.org/officeDocument/2006/bibliography"/>
   </ds:schemaRefs>
 </ds:datastoreItem>
 </file>
 
-<file path=customXml/itemProps4.xml><?xml version="1.0" encoding="utf-8"?>
+<file path=customXml/itemProps3.xml><?xml version="1.0" encoding="utf-8"?>
 <ds:datastoreItem xmlns:ds="http://schemas.openxmlformats.org/officeDocument/2006/customXml" ds:itemID="{ED44A341-2D44-4A9D-BD07-D4CE46A99346}">
   <ds:schemaRefs>
     <ds:schemaRef ds:uri="http://schemas.microsoft.com/office/2006/metadata/contentType"/>
@@ -7535,4 +7519,12 @@
     <ds:schemaRef ds:uri="http://schemas.microsoft.com/internal/obd"/>
   </ds:schemaRefs>
 </ds:datastoreItem>
+</file>
+
+<file path=customXml/itemProps4.xml><?xml version="1.0" encoding="utf-8"?>
+<ds:datastoreItem xmlns:ds="http://schemas.openxmlformats.org/officeDocument/2006/customXml" ds:itemID="{C0AE17BE-D5B9-4F3C-BA13-0CF23FA09231}">
+  <ds:schemaRefs>
+    <ds:schemaRef ds:uri="http://schemas.microsoft.com/sharepoint/v3/contenttype/forms"/>
+  </ds:schemaRefs>
+</ds:datastoreItem>
 </file>